--- a/View/SprintView/Sprints/sprint2_Mr.docx
+++ b/View/SprintView/Sprints/sprint2_Mr.docx
@@ -166,23 +166,30 @@
           <w:b/>
           <w:bCs/>
         </w:rPr>
-        <w:t xml:space="preserve">Assigned To: Mr. </w:t>
+        <w:t>Aya – Sprint 1 Phase 1</w:t>
       </w:r>
-      <w:proofErr w:type="spellStart"/>
       <w:r>
         <w:rPr>
           <w:b/>
           <w:bCs/>
         </w:rPr>
-        <w:t>ScoField</w:t>
+        <w:br/>
+        <w:t>Due: Thursday 23:59</w:t>
       </w:r>
-      <w:proofErr w:type="spellEnd"/>
+    </w:p>
+    <w:p>
+      <w:pPr>
+        <w:rPr>
+          <w:b/>
+          <w:bCs/>
+        </w:rPr>
+      </w:pPr>
       <w:r>
         <w:rPr>
           <w:b/>
           <w:bCs/>
         </w:rPr>
-        <w:t xml:space="preserve"> – Chief Product Officer, AI Agent Architect &amp; UX Lead</w:t>
+        <w:t>Assigned To: Mr. Stakio – Chief AI Scientist &amp; Predictive Systems Architect</w:t>
       </w:r>
     </w:p>
     <w:p>
@@ -204,7 +211,7 @@
       <w:pPr>
         <w:numPr>
           <w:ilvl w:val="0"/>
-          <w:numId w:val="15"/>
+          <w:numId w:val="17"/>
         </w:numPr>
         <w:rPr>
           <w:b/>
@@ -216,14 +223,31 @@
           <w:b/>
           <w:bCs/>
         </w:rPr>
-        <w:t>Build Aya Core Emergency System with the following AI Agents:</w:t>
+        <w:t>Collect official crime data from the SAPS website (</w:t>
+      </w:r>
+      <w:hyperlink r:id="rId6" w:history="1">
+        <w:r>
+          <w:rPr>
+            <w:rStyle w:val="Hyperlink"/>
+            <w:b/>
+            <w:bCs/>
+          </w:rPr>
+          <w:t>https://www.saps.gov.za/services/crimestats.php</w:t>
+        </w:r>
+      </w:hyperlink>
+      <w:r>
+        <w:rPr>
+          <w:b/>
+          <w:bCs/>
+        </w:rPr>
+        <w:t>).</w:t>
       </w:r>
     </w:p>
     <w:p>
       <w:pPr>
         <w:numPr>
-          <w:ilvl w:val="1"/>
-          <w:numId w:val="15"/>
+          <w:ilvl w:val="0"/>
+          <w:numId w:val="17"/>
         </w:numPr>
         <w:rPr>
           <w:b/>
@@ -235,14 +259,14 @@
           <w:b/>
           <w:bCs/>
         </w:rPr>
-        <w:t>SOS Agent: Press button to send emergency alert.</w:t>
+        <w:t>Clean and prepare the dataset (remove duplicates, fix missing values, organize columns).</w:t>
       </w:r>
     </w:p>
     <w:p>
       <w:pPr>
         <w:numPr>
-          <w:ilvl w:val="1"/>
-          <w:numId w:val="15"/>
+          <w:ilvl w:val="0"/>
+          <w:numId w:val="17"/>
         </w:numPr>
         <w:rPr>
           <w:b/>
@@ -254,14 +278,14 @@
           <w:b/>
           <w:bCs/>
         </w:rPr>
-        <w:t>Wake Word Agent: Activate app using the phrase “Dear Lord.”</w:t>
+        <w:t>Build a basic pipeline to load this dataset into a simple format (CSV or JSON) usable by the app.</w:t>
       </w:r>
     </w:p>
     <w:p>
       <w:pPr>
         <w:numPr>
-          <w:ilvl w:val="1"/>
-          <w:numId w:val="15"/>
+          <w:ilvl w:val="0"/>
+          <w:numId w:val="17"/>
         </w:numPr>
         <w:rPr>
           <w:b/>
@@ -273,14 +297,14 @@
           <w:b/>
           <w:bCs/>
         </w:rPr>
-        <w:t>Fall Detection Agent: Detect user falls and trigger alerts automatically.</w:t>
+        <w:t>Design a basic predictive model outline (not full training, just feature selection and structure).</w:t>
       </w:r>
     </w:p>
     <w:p>
       <w:pPr>
         <w:numPr>
-          <w:ilvl w:val="1"/>
-          <w:numId w:val="15"/>
+          <w:ilvl w:val="0"/>
+          <w:numId w:val="17"/>
         </w:numPr>
         <w:rPr>
           <w:b/>
@@ -292,14 +316,14 @@
           <w:b/>
           <w:bCs/>
         </w:rPr>
-        <w:t>Communication Agent: Connect emergency alerts to WhatsApp Business using Twilio API.</w:t>
+        <w:t>Provide a very basic API or export method that the React Native app can use to display this data.</w:t>
       </w:r>
     </w:p>
     <w:p>
       <w:pPr>
         <w:numPr>
           <w:ilvl w:val="0"/>
-          <w:numId w:val="15"/>
+          <w:numId w:val="17"/>
         </w:numPr>
         <w:rPr>
           <w:b/>
@@ -311,140 +335,7 @@
           <w:b/>
           <w:bCs/>
         </w:rPr>
-        <w:t>Ensure UX consistency across all modules from signing in, signing up for a free trial, to using emergency features.</w:t>
-      </w:r>
-    </w:p>
-    <w:p>
-      <w:pPr>
-        <w:numPr>
-          <w:ilvl w:val="0"/>
-          <w:numId w:val="15"/>
-        </w:numPr>
-        <w:rPr>
-          <w:b/>
-          <w:bCs/>
-        </w:rPr>
-      </w:pPr>
-      <w:r>
-        <w:rPr>
-          <w:b/>
-          <w:bCs/>
-        </w:rPr>
-        <w:t>Integrate outputs from team members’ modules (crime analytics, digital card, route scoring, ChatGPT reporting, gamified training, and story-based game) into a simple demo workflow.</w:t>
-      </w:r>
-    </w:p>
-    <w:p>
-      <w:pPr>
-        <w:numPr>
-          <w:ilvl w:val="0"/>
-          <w:numId w:val="15"/>
-        </w:numPr>
-        <w:rPr>
-          <w:b/>
-          <w:bCs/>
-        </w:rPr>
-      </w:pPr>
-      <w:r>
-        <w:rPr>
-          <w:b/>
-          <w:bCs/>
-        </w:rPr>
-        <w:t>Provide a basic React Native interface showing:</w:t>
-      </w:r>
-    </w:p>
-    <w:p>
-      <w:pPr>
-        <w:numPr>
-          <w:ilvl w:val="1"/>
-          <w:numId w:val="15"/>
-        </w:numPr>
-        <w:rPr>
-          <w:b/>
-          <w:bCs/>
-        </w:rPr>
-      </w:pPr>
-      <w:r>
-        <w:rPr>
-          <w:b/>
-          <w:bCs/>
-        </w:rPr>
-        <w:t>SOS button</w:t>
-      </w:r>
-    </w:p>
-    <w:p>
-      <w:pPr>
-        <w:numPr>
-          <w:ilvl w:val="1"/>
-          <w:numId w:val="15"/>
-        </w:numPr>
-        <w:rPr>
-          <w:b/>
-          <w:bCs/>
-        </w:rPr>
-      </w:pPr>
-      <w:r>
-        <w:rPr>
-          <w:b/>
-          <w:bCs/>
-        </w:rPr>
-        <w:t>Wake word activation status</w:t>
-      </w:r>
-    </w:p>
-    <w:p>
-      <w:pPr>
-        <w:numPr>
-          <w:ilvl w:val="1"/>
-          <w:numId w:val="15"/>
-        </w:numPr>
-        <w:rPr>
-          <w:b/>
-          <w:bCs/>
-        </w:rPr>
-      </w:pPr>
-      <w:r>
-        <w:rPr>
-          <w:b/>
-          <w:bCs/>
-        </w:rPr>
-        <w:t>Fall detection status</w:t>
-      </w:r>
-    </w:p>
-    <w:p>
-      <w:pPr>
-        <w:numPr>
-          <w:ilvl w:val="1"/>
-          <w:numId w:val="15"/>
-        </w:numPr>
-        <w:rPr>
-          <w:b/>
-          <w:bCs/>
-        </w:rPr>
-      </w:pPr>
-      <w:r>
-        <w:rPr>
-          <w:b/>
-          <w:bCs/>
-        </w:rPr>
-        <w:t>Alerts sent via WhatsApp simulation</w:t>
-      </w:r>
-    </w:p>
-    <w:p>
-      <w:pPr>
-        <w:numPr>
-          <w:ilvl w:val="0"/>
-          <w:numId w:val="15"/>
-        </w:numPr>
-        <w:rPr>
-          <w:b/>
-          <w:bCs/>
-        </w:rPr>
-      </w:pPr>
-      <w:r>
-        <w:rPr>
-          <w:b/>
-          <w:bCs/>
-        </w:rPr>
-        <w:t>Document instructions for testing AI agents and UX workflow.</w:t>
+        <w:t>Work with Mr. ScoField to ensure the data is compatible with simple UI components.</w:t>
       </w:r>
     </w:p>
     <w:p>
@@ -466,7 +357,7 @@
       <w:pPr>
         <w:numPr>
           <w:ilvl w:val="0"/>
-          <w:numId w:val="16"/>
+          <w:numId w:val="18"/>
         </w:numPr>
         <w:rPr>
           <w:b/>
@@ -478,14 +369,14 @@
           <w:b/>
           <w:bCs/>
         </w:rPr>
-        <w:t>Fully functional emergency system prototype with SOS, wake word, fall detection, and Twilio WhatsApp integration.</w:t>
+        <w:t>A cleaned dataset in CSV or JSON format.</w:t>
       </w:r>
     </w:p>
     <w:p>
       <w:pPr>
         <w:numPr>
           <w:ilvl w:val="0"/>
-          <w:numId w:val="16"/>
+          <w:numId w:val="18"/>
         </w:numPr>
         <w:rPr>
           <w:b/>
@@ -497,14 +388,14 @@
           <w:b/>
           <w:bCs/>
         </w:rPr>
-        <w:t>Integrated React Native screens demonstrating basic UX flow across modules.</w:t>
+        <w:t>A basic data pipeline documented.</w:t>
       </w:r>
     </w:p>
     <w:p>
       <w:pPr>
         <w:numPr>
           <w:ilvl w:val="0"/>
-          <w:numId w:val="16"/>
+          <w:numId w:val="18"/>
         </w:numPr>
         <w:rPr>
           <w:b/>
@@ -516,14 +407,14 @@
           <w:b/>
           <w:bCs/>
         </w:rPr>
-        <w:t>Documentation explaining how each AI agent works and how to test them.</w:t>
+        <w:t>A draft model outline showing what features will be used for crime prediction.</w:t>
       </w:r>
     </w:p>
     <w:p>
       <w:pPr>
         <w:numPr>
           <w:ilvl w:val="0"/>
-          <w:numId w:val="16"/>
+          <w:numId w:val="18"/>
         </w:numPr>
         <w:rPr>
           <w:b/>
@@ -535,11 +426,28 @@
           <w:b/>
           <w:bCs/>
         </w:rPr>
-        <w:lastRenderedPageBreak/>
-        <w:t>Confirmation that all outputs from the team modules can plug into the app workflow.</w:t>
+        <w:t>A simple API or data export for the frontend.</w:t>
       </w:r>
     </w:p>
-    <w:p/>
+    <w:p>
+      <w:pPr>
+        <w:numPr>
+          <w:ilvl w:val="0"/>
+          <w:numId w:val="18"/>
+        </w:numPr>
+        <w:rPr>
+          <w:b/>
+          <w:bCs/>
+        </w:rPr>
+      </w:pPr>
+      <w:r>
+        <w:rPr>
+          <w:b/>
+          <w:bCs/>
+        </w:rPr>
+        <w:t>Confirmation that the dataset can display inside a React Native placeholder UI.</w:t>
+      </w:r>
+    </w:p>
     <w:sectPr>
       <w:pgSz w:w="11906" w:h="16838"/>
       <w:pgMar w:top="1440" w:right="1440" w:bottom="1440" w:left="1440" w:header="708" w:footer="708" w:gutter="0"/>
@@ -1714,6 +1622,268 @@
     </w:lvl>
   </w:abstractNum>
   <w:abstractNum w:abstractNumId="9" w15:restartNumberingAfterBreak="0">
+    <w:nsid w:val="415D5865"/>
+    <w:multiLevelType w:val="multilevel"/>
+    <w:tmpl w:val="D80CE988"/>
+    <w:lvl w:ilvl="0">
+      <w:start w:val="1"/>
+      <w:numFmt w:val="decimal"/>
+      <w:lvlText w:val="%1."/>
+      <w:lvlJc w:val="left"/>
+      <w:pPr>
+        <w:tabs>
+          <w:tab w:val="num" w:pos="720"/>
+        </w:tabs>
+        <w:ind w:left="720" w:hanging="360"/>
+      </w:pPr>
+    </w:lvl>
+    <w:lvl w:ilvl="1" w:tentative="1">
+      <w:start w:val="1"/>
+      <w:numFmt w:val="decimal"/>
+      <w:lvlText w:val="%2."/>
+      <w:lvlJc w:val="left"/>
+      <w:pPr>
+        <w:tabs>
+          <w:tab w:val="num" w:pos="1440"/>
+        </w:tabs>
+        <w:ind w:left="1440" w:hanging="360"/>
+      </w:pPr>
+    </w:lvl>
+    <w:lvl w:ilvl="2" w:tentative="1">
+      <w:start w:val="1"/>
+      <w:numFmt w:val="decimal"/>
+      <w:lvlText w:val="%3."/>
+      <w:lvlJc w:val="left"/>
+      <w:pPr>
+        <w:tabs>
+          <w:tab w:val="num" w:pos="2160"/>
+        </w:tabs>
+        <w:ind w:left="2160" w:hanging="360"/>
+      </w:pPr>
+    </w:lvl>
+    <w:lvl w:ilvl="3" w:tentative="1">
+      <w:start w:val="1"/>
+      <w:numFmt w:val="decimal"/>
+      <w:lvlText w:val="%4."/>
+      <w:lvlJc w:val="left"/>
+      <w:pPr>
+        <w:tabs>
+          <w:tab w:val="num" w:pos="2880"/>
+        </w:tabs>
+        <w:ind w:left="2880" w:hanging="360"/>
+      </w:pPr>
+    </w:lvl>
+    <w:lvl w:ilvl="4" w:tentative="1">
+      <w:start w:val="1"/>
+      <w:numFmt w:val="decimal"/>
+      <w:lvlText w:val="%5."/>
+      <w:lvlJc w:val="left"/>
+      <w:pPr>
+        <w:tabs>
+          <w:tab w:val="num" w:pos="3600"/>
+        </w:tabs>
+        <w:ind w:left="3600" w:hanging="360"/>
+      </w:pPr>
+    </w:lvl>
+    <w:lvl w:ilvl="5" w:tentative="1">
+      <w:start w:val="1"/>
+      <w:numFmt w:val="decimal"/>
+      <w:lvlText w:val="%6."/>
+      <w:lvlJc w:val="left"/>
+      <w:pPr>
+        <w:tabs>
+          <w:tab w:val="num" w:pos="4320"/>
+        </w:tabs>
+        <w:ind w:left="4320" w:hanging="360"/>
+      </w:pPr>
+    </w:lvl>
+    <w:lvl w:ilvl="6" w:tentative="1">
+      <w:start w:val="1"/>
+      <w:numFmt w:val="decimal"/>
+      <w:lvlText w:val="%7."/>
+      <w:lvlJc w:val="left"/>
+      <w:pPr>
+        <w:tabs>
+          <w:tab w:val="num" w:pos="5040"/>
+        </w:tabs>
+        <w:ind w:left="5040" w:hanging="360"/>
+      </w:pPr>
+    </w:lvl>
+    <w:lvl w:ilvl="7" w:tentative="1">
+      <w:start w:val="1"/>
+      <w:numFmt w:val="decimal"/>
+      <w:lvlText w:val="%8."/>
+      <w:lvlJc w:val="left"/>
+      <w:pPr>
+        <w:tabs>
+          <w:tab w:val="num" w:pos="5760"/>
+        </w:tabs>
+        <w:ind w:left="5760" w:hanging="360"/>
+      </w:pPr>
+    </w:lvl>
+    <w:lvl w:ilvl="8" w:tentative="1">
+      <w:start w:val="1"/>
+      <w:numFmt w:val="decimal"/>
+      <w:lvlText w:val="%9."/>
+      <w:lvlJc w:val="left"/>
+      <w:pPr>
+        <w:tabs>
+          <w:tab w:val="num" w:pos="6480"/>
+        </w:tabs>
+        <w:ind w:left="6480" w:hanging="360"/>
+      </w:pPr>
+    </w:lvl>
+  </w:abstractNum>
+  <w:abstractNum w:abstractNumId="10" w15:restartNumberingAfterBreak="0">
+    <w:nsid w:val="45895118"/>
+    <w:multiLevelType w:val="multilevel"/>
+    <w:tmpl w:val="986E4DBC"/>
+    <w:lvl w:ilvl="0">
+      <w:start w:val="1"/>
+      <w:numFmt w:val="bullet"/>
+      <w:lvlText w:val=""/>
+      <w:lvlJc w:val="left"/>
+      <w:pPr>
+        <w:tabs>
+          <w:tab w:val="num" w:pos="720"/>
+        </w:tabs>
+        <w:ind w:left="720" w:hanging="360"/>
+      </w:pPr>
+      <w:rPr>
+        <w:rFonts w:ascii="Symbol" w:hAnsi="Symbol" w:hint="default"/>
+        <w:sz w:val="20"/>
+      </w:rPr>
+    </w:lvl>
+    <w:lvl w:ilvl="1" w:tentative="1">
+      <w:start w:val="1"/>
+      <w:numFmt w:val="bullet"/>
+      <w:lvlText w:val="o"/>
+      <w:lvlJc w:val="left"/>
+      <w:pPr>
+        <w:tabs>
+          <w:tab w:val="num" w:pos="1440"/>
+        </w:tabs>
+        <w:ind w:left="1440" w:hanging="360"/>
+      </w:pPr>
+      <w:rPr>
+        <w:rFonts w:ascii="Courier New" w:hAnsi="Courier New" w:hint="default"/>
+        <w:sz w:val="20"/>
+      </w:rPr>
+    </w:lvl>
+    <w:lvl w:ilvl="2" w:tentative="1">
+      <w:start w:val="1"/>
+      <w:numFmt w:val="bullet"/>
+      <w:lvlText w:val=""/>
+      <w:lvlJc w:val="left"/>
+      <w:pPr>
+        <w:tabs>
+          <w:tab w:val="num" w:pos="2160"/>
+        </w:tabs>
+        <w:ind w:left="2160" w:hanging="360"/>
+      </w:pPr>
+      <w:rPr>
+        <w:rFonts w:ascii="Wingdings" w:hAnsi="Wingdings" w:hint="default"/>
+        <w:sz w:val="20"/>
+      </w:rPr>
+    </w:lvl>
+    <w:lvl w:ilvl="3" w:tentative="1">
+      <w:start w:val="1"/>
+      <w:numFmt w:val="bullet"/>
+      <w:lvlText w:val=""/>
+      <w:lvlJc w:val="left"/>
+      <w:pPr>
+        <w:tabs>
+          <w:tab w:val="num" w:pos="2880"/>
+        </w:tabs>
+        <w:ind w:left="2880" w:hanging="360"/>
+      </w:pPr>
+      <w:rPr>
+        <w:rFonts w:ascii="Wingdings" w:hAnsi="Wingdings" w:hint="default"/>
+        <w:sz w:val="20"/>
+      </w:rPr>
+    </w:lvl>
+    <w:lvl w:ilvl="4" w:tentative="1">
+      <w:start w:val="1"/>
+      <w:numFmt w:val="bullet"/>
+      <w:lvlText w:val=""/>
+      <w:lvlJc w:val="left"/>
+      <w:pPr>
+        <w:tabs>
+          <w:tab w:val="num" w:pos="3600"/>
+        </w:tabs>
+        <w:ind w:left="3600" w:hanging="360"/>
+      </w:pPr>
+      <w:rPr>
+        <w:rFonts w:ascii="Wingdings" w:hAnsi="Wingdings" w:hint="default"/>
+        <w:sz w:val="20"/>
+      </w:rPr>
+    </w:lvl>
+    <w:lvl w:ilvl="5" w:tentative="1">
+      <w:start w:val="1"/>
+      <w:numFmt w:val="bullet"/>
+      <w:lvlText w:val=""/>
+      <w:lvlJc w:val="left"/>
+      <w:pPr>
+        <w:tabs>
+          <w:tab w:val="num" w:pos="4320"/>
+        </w:tabs>
+        <w:ind w:left="4320" w:hanging="360"/>
+      </w:pPr>
+      <w:rPr>
+        <w:rFonts w:ascii="Wingdings" w:hAnsi="Wingdings" w:hint="default"/>
+        <w:sz w:val="20"/>
+      </w:rPr>
+    </w:lvl>
+    <w:lvl w:ilvl="6" w:tentative="1">
+      <w:start w:val="1"/>
+      <w:numFmt w:val="bullet"/>
+      <w:lvlText w:val=""/>
+      <w:lvlJc w:val="left"/>
+      <w:pPr>
+        <w:tabs>
+          <w:tab w:val="num" w:pos="5040"/>
+        </w:tabs>
+        <w:ind w:left="5040" w:hanging="360"/>
+      </w:pPr>
+      <w:rPr>
+        <w:rFonts w:ascii="Wingdings" w:hAnsi="Wingdings" w:hint="default"/>
+        <w:sz w:val="20"/>
+      </w:rPr>
+    </w:lvl>
+    <w:lvl w:ilvl="7" w:tentative="1">
+      <w:start w:val="1"/>
+      <w:numFmt w:val="bullet"/>
+      <w:lvlText w:val=""/>
+      <w:lvlJc w:val="left"/>
+      <w:pPr>
+        <w:tabs>
+          <w:tab w:val="num" w:pos="5760"/>
+        </w:tabs>
+        <w:ind w:left="5760" w:hanging="360"/>
+      </w:pPr>
+      <w:rPr>
+        <w:rFonts w:ascii="Wingdings" w:hAnsi="Wingdings" w:hint="default"/>
+        <w:sz w:val="20"/>
+      </w:rPr>
+    </w:lvl>
+    <w:lvl w:ilvl="8" w:tentative="1">
+      <w:start w:val="1"/>
+      <w:numFmt w:val="bullet"/>
+      <w:lvlText w:val=""/>
+      <w:lvlJc w:val="left"/>
+      <w:pPr>
+        <w:tabs>
+          <w:tab w:val="num" w:pos="6480"/>
+        </w:tabs>
+        <w:ind w:left="6480" w:hanging="360"/>
+      </w:pPr>
+      <w:rPr>
+        <w:rFonts w:ascii="Wingdings" w:hAnsi="Wingdings" w:hint="default"/>
+        <w:sz w:val="20"/>
+      </w:rPr>
+    </w:lvl>
+  </w:abstractNum>
+  <w:abstractNum w:abstractNumId="11" w15:restartNumberingAfterBreak="0">
     <w:nsid w:val="47C22004"/>
     <w:multiLevelType w:val="multilevel"/>
     <w:tmpl w:val="E26A9AEC"/>
@@ -1826,7 +1996,7 @@
       </w:pPr>
     </w:lvl>
   </w:abstractNum>
-  <w:abstractNum w:abstractNumId="10" w15:restartNumberingAfterBreak="0">
+  <w:abstractNum w:abstractNumId="12" w15:restartNumberingAfterBreak="0">
     <w:nsid w:val="4CA805F1"/>
     <w:multiLevelType w:val="multilevel"/>
     <w:tmpl w:val="5FEE99FC"/>
@@ -1943,7 +2113,7 @@
       </w:pPr>
     </w:lvl>
   </w:abstractNum>
-  <w:abstractNum w:abstractNumId="11" w15:restartNumberingAfterBreak="0">
+  <w:abstractNum w:abstractNumId="13" w15:restartNumberingAfterBreak="0">
     <w:nsid w:val="59A42F9B"/>
     <w:multiLevelType w:val="multilevel"/>
     <w:tmpl w:val="22BA9700"/>
@@ -2092,7 +2262,7 @@
       </w:rPr>
     </w:lvl>
   </w:abstractNum>
-  <w:abstractNum w:abstractNumId="12" w15:restartNumberingAfterBreak="0">
+  <w:abstractNum w:abstractNumId="14" w15:restartNumberingAfterBreak="0">
     <w:nsid w:val="5B452F31"/>
     <w:multiLevelType w:val="multilevel"/>
     <w:tmpl w:val="55CCD5CC"/>
@@ -2241,7 +2411,7 @@
       </w:rPr>
     </w:lvl>
   </w:abstractNum>
-  <w:abstractNum w:abstractNumId="13" w15:restartNumberingAfterBreak="0">
+  <w:abstractNum w:abstractNumId="15" w15:restartNumberingAfterBreak="0">
     <w:nsid w:val="63D77107"/>
     <w:multiLevelType w:val="multilevel"/>
     <w:tmpl w:val="E020B2E0"/>
@@ -2390,7 +2560,7 @@
       </w:rPr>
     </w:lvl>
   </w:abstractNum>
-  <w:abstractNum w:abstractNumId="14" w15:restartNumberingAfterBreak="0">
+  <w:abstractNum w:abstractNumId="16" w15:restartNumberingAfterBreak="0">
     <w:nsid w:val="69D4345B"/>
     <w:multiLevelType w:val="multilevel"/>
     <w:tmpl w:val="A5E2618E"/>
@@ -2503,7 +2673,7 @@
       </w:pPr>
     </w:lvl>
   </w:abstractNum>
-  <w:abstractNum w:abstractNumId="15" w15:restartNumberingAfterBreak="0">
+  <w:abstractNum w:abstractNumId="17" w15:restartNumberingAfterBreak="0">
     <w:nsid w:val="713C6C83"/>
     <w:multiLevelType w:val="multilevel"/>
     <w:tmpl w:val="37DEA734"/>
@@ -2659,16 +2829,16 @@
     <w:abstractNumId w:val="2"/>
   </w:num>
   <w:num w:numId="3" w16cid:durableId="1703555442">
-    <w:abstractNumId w:val="9"/>
+    <w:abstractNumId w:val="11"/>
   </w:num>
   <w:num w:numId="4" w16cid:durableId="1773282388">
     <w:abstractNumId w:val="1"/>
   </w:num>
   <w:num w:numId="5" w16cid:durableId="57553945">
-    <w:abstractNumId w:val="14"/>
+    <w:abstractNumId w:val="16"/>
   </w:num>
   <w:num w:numId="6" w16cid:durableId="1404448571">
-    <w:abstractNumId w:val="12"/>
+    <w:abstractNumId w:val="14"/>
   </w:num>
   <w:num w:numId="7" w16cid:durableId="1064793123">
     <w:abstractNumId w:val="0"/>
@@ -2680,7 +2850,7 @@
     <w:abstractNumId w:val="4"/>
   </w:num>
   <w:num w:numId="10" w16cid:durableId="24408444">
-    <w:abstractNumId w:val="15"/>
+    <w:abstractNumId w:val="17"/>
   </w:num>
   <w:num w:numId="11" w16cid:durableId="1780251226">
     <w:abstractNumId w:val="7"/>
@@ -2692,13 +2862,19 @@
     <w:abstractNumId w:val="5"/>
   </w:num>
   <w:num w:numId="14" w16cid:durableId="1827239314">
+    <w:abstractNumId w:val="15"/>
+  </w:num>
+  <w:num w:numId="15" w16cid:durableId="1687947703">
+    <w:abstractNumId w:val="12"/>
+  </w:num>
+  <w:num w:numId="16" w16cid:durableId="1160387768">
     <w:abstractNumId w:val="13"/>
   </w:num>
-  <w:num w:numId="15" w16cid:durableId="1687947703">
+  <w:num w:numId="17" w16cid:durableId="1108163979">
+    <w:abstractNumId w:val="9"/>
+  </w:num>
+  <w:num w:numId="18" w16cid:durableId="1233736315">
     <w:abstractNumId w:val="10"/>
-  </w:num>
-  <w:num w:numId="16" w16cid:durableId="1160387768">
-    <w:abstractNumId w:val="11"/>
   </w:num>
 </w:numbering>
 </file>
